--- a/15. Leetcode/572. 另一棵树的子树.docx
+++ b/15. Leetcode/572. 另一棵树的子树.docx
@@ -415,178 +415,19 @@
     </w:p>
     <w:p>
       <w:pPr>
-        <w:ind w:firstLine="420" w:firstLineChars="0"/>
-        <w:rPr>
-          <w:rFonts w:hint="default"/>
-          <w:lang w:val="en-US" w:eastAsia="zh-CN"/>
-        </w:rPr>
-      </w:pPr>
-      <w:r>
-        <w:rPr>
-          <w:rFonts w:hint="default"/>
-          <w:lang w:val="en-US" w:eastAsia="zh-CN"/>
-        </w:rPr>
-        <w:t>/**</w:t>
-      </w:r>
-    </w:p>
-    <w:p>
-      <w:pPr>
-        <w:ind w:firstLine="420" w:firstLineChars="0"/>
-        <w:rPr>
-          <w:rFonts w:hint="default"/>
-          <w:lang w:val="en-US" w:eastAsia="zh-CN"/>
-        </w:rPr>
-      </w:pPr>
-      <w:r>
-        <w:rPr>
-          <w:rFonts w:hint="default"/>
-          <w:lang w:val="en-US" w:eastAsia="zh-CN"/>
-        </w:rPr>
-        <w:t> * Definition for a binary tree node.</w:t>
-      </w:r>
-    </w:p>
-    <w:p>
-      <w:pPr>
-        <w:ind w:firstLine="420" w:firstLineChars="0"/>
-        <w:rPr>
-          <w:rFonts w:hint="default"/>
-          <w:lang w:val="en-US" w:eastAsia="zh-CN"/>
-        </w:rPr>
-      </w:pPr>
-      <w:r>
-        <w:rPr>
-          <w:rFonts w:hint="default"/>
-          <w:lang w:val="en-US" w:eastAsia="zh-CN"/>
-        </w:rPr>
-        <w:t> * struct TreeNode {</w:t>
-      </w:r>
-    </w:p>
-    <w:p>
-      <w:pPr>
-        <w:ind w:firstLine="420" w:firstLineChars="0"/>
-        <w:rPr>
-          <w:rFonts w:hint="default"/>
-          <w:lang w:val="en-US" w:eastAsia="zh-CN"/>
-        </w:rPr>
-      </w:pPr>
-      <w:r>
-        <w:rPr>
-          <w:rFonts w:hint="default"/>
-          <w:lang w:val="en-US" w:eastAsia="zh-CN"/>
-        </w:rPr>
-        <w:t> *     int val;</w:t>
-      </w:r>
-    </w:p>
-    <w:p>
-      <w:pPr>
-        <w:ind w:firstLine="420" w:firstLineChars="0"/>
-        <w:rPr>
-          <w:rFonts w:hint="default"/>
-          <w:lang w:val="en-US" w:eastAsia="zh-CN"/>
-        </w:rPr>
-      </w:pPr>
-      <w:r>
-        <w:rPr>
-          <w:rFonts w:hint="default"/>
-          <w:lang w:val="en-US" w:eastAsia="zh-CN"/>
-        </w:rPr>
-        <w:t> *     TreeNode *left;</w:t>
-      </w:r>
-    </w:p>
-    <w:p>
-      <w:pPr>
-        <w:ind w:firstLine="420" w:firstLineChars="0"/>
-        <w:rPr>
-          <w:rFonts w:hint="default"/>
-          <w:lang w:val="en-US" w:eastAsia="zh-CN"/>
-        </w:rPr>
-      </w:pPr>
-      <w:r>
-        <w:rPr>
-          <w:rFonts w:hint="default"/>
-          <w:lang w:val="en-US" w:eastAsia="zh-CN"/>
-        </w:rPr>
-        <w:t> *     TreeNode *right;</w:t>
-      </w:r>
-    </w:p>
-    <w:p>
-      <w:pPr>
-        <w:ind w:firstLine="420" w:firstLineChars="0"/>
-        <w:rPr>
-          <w:rFonts w:hint="default"/>
-          <w:lang w:val="en-US" w:eastAsia="zh-CN"/>
-        </w:rPr>
-      </w:pPr>
-      <w:r>
-        <w:rPr>
-          <w:rFonts w:hint="default"/>
-          <w:lang w:val="en-US" w:eastAsia="zh-CN"/>
-        </w:rPr>
-        <w:t> *     TreeNode() : val(0), left(nullptr), right(nullptr) {}</w:t>
-      </w:r>
-    </w:p>
-    <w:p>
-      <w:pPr>
-        <w:ind w:firstLine="420" w:firstLineChars="0"/>
-        <w:rPr>
-          <w:rFonts w:hint="default"/>
-          <w:lang w:val="en-US" w:eastAsia="zh-CN"/>
-        </w:rPr>
-      </w:pPr>
-      <w:r>
-        <w:rPr>
-          <w:rFonts w:hint="default"/>
-          <w:lang w:val="en-US" w:eastAsia="zh-CN"/>
-        </w:rPr>
-        <w:t> *     TreeNode(int x) : val(x), left(nullptr), right(nullptr) {}</w:t>
-      </w:r>
-    </w:p>
-    <w:p>
-      <w:pPr>
-        <w:ind w:firstLine="420" w:firstLineChars="0"/>
-        <w:rPr>
-          <w:rFonts w:hint="default"/>
-          <w:lang w:val="en-US" w:eastAsia="zh-CN"/>
-        </w:rPr>
-      </w:pPr>
-      <w:r>
-        <w:rPr>
-          <w:rFonts w:hint="default"/>
-          <w:lang w:val="en-US" w:eastAsia="zh-CN"/>
-        </w:rPr>
-        <w:t> *     TreeNode(int x, TreeNode *left, TreeNode *right) : val(x), left(left), right(right) {}</w:t>
-      </w:r>
-    </w:p>
-    <w:p>
-      <w:pPr>
-        <w:ind w:firstLine="420" w:firstLineChars="0"/>
-        <w:rPr>
-          <w:rFonts w:hint="default"/>
-          <w:lang w:val="en-US" w:eastAsia="zh-CN"/>
-        </w:rPr>
-      </w:pPr>
-      <w:r>
-        <w:rPr>
-          <w:rFonts w:hint="default"/>
-          <w:lang w:val="en-US" w:eastAsia="zh-CN"/>
-        </w:rPr>
-        <w:t> * };</w:t>
-      </w:r>
-    </w:p>
-    <w:p>
-      <w:pPr>
-        <w:ind w:firstLine="420" w:firstLineChars="0"/>
-        <w:rPr>
-          <w:rFonts w:hint="default"/>
-          <w:lang w:val="en-US" w:eastAsia="zh-CN"/>
-        </w:rPr>
-      </w:pPr>
-      <w:r>
-        <w:rPr>
-          <w:rFonts w:hint="default"/>
-          <w:lang w:val="en-US" w:eastAsia="zh-CN"/>
-        </w:rPr>
-        <w:t> */</w:t>
+        <w:pStyle w:val="3"/>
+        <w:bidi w:val="0"/>
+        <w:rPr>
+          <w:rFonts w:hint="default"/>
+          <w:lang w:val="en-US" w:eastAsia="zh-CN"/>
+        </w:rPr>
+      </w:pPr>
+      <w:r>
+        <w:rPr>
+          <w:rFonts w:hint="eastAsia"/>
+          <w:lang w:val="en-US" w:eastAsia="zh-CN"/>
+        </w:rPr>
+        <w:t>方法一：递归法</w:t>
       </w:r>
     </w:p>
     <w:p>
@@ -666,7 +507,15 @@
           <w:rFonts w:hint="default"/>
           <w:lang w:val="en-US" w:eastAsia="zh-CN"/>
         </w:rPr>
-        <w:t>        return isSubtree(root-&gt;left,subRoot) || isSame(root,subRoot) || isSubtree(root-&gt;right,subRoot);</w:t>
+        <w:t>        return </w:t>
+      </w:r>
+      <w:r>
+        <w:rPr>
+          <w:rFonts w:hint="default"/>
+          <w:color w:val="FF0000"/>
+          <w:lang w:val="en-US" w:eastAsia="zh-CN"/>
+        </w:rPr>
+        <w:t>isSubtree(root-&gt;left,subRoot) || isSame(root,subRoot) || isSubtree(root-&gt;right,subRoot);</w:t>
       </w:r>
     </w:p>
     <w:p>
@@ -746,67 +595,74 @@
           <w:rFonts w:hint="default"/>
           <w:lang w:val="en-US" w:eastAsia="zh-CN"/>
         </w:rPr>
-        <w:t>        if(nullptr==p || nullptr==q)    return false;</w:t>
-      </w:r>
-    </w:p>
-    <w:p>
-      <w:pPr>
-        <w:ind w:firstLine="420" w:firstLineChars="0"/>
-        <w:rPr>
-          <w:rFonts w:hint="default"/>
-          <w:lang w:val="en-US" w:eastAsia="zh-CN"/>
-        </w:rPr>
-      </w:pPr>
-      <w:r>
-        <w:rPr>
-          <w:rFonts w:hint="default"/>
-          <w:lang w:val="en-US" w:eastAsia="zh-CN"/>
-        </w:rPr>
-        <w:t>        return p-&gt;val==q-&gt;val &amp;&amp; isSame(p-&gt;left,q-&gt;left) &amp;&amp; isSame(p-&gt;right,q-&gt;right);</w:t>
-      </w:r>
-    </w:p>
-    <w:p>
-      <w:pPr>
-        <w:ind w:firstLine="420" w:firstLineChars="0"/>
-        <w:rPr>
-          <w:rFonts w:hint="default"/>
-          <w:lang w:val="en-US" w:eastAsia="zh-CN"/>
-        </w:rPr>
-      </w:pPr>
-      <w:r>
-        <w:rPr>
-          <w:rFonts w:hint="default"/>
-          <w:lang w:val="en-US" w:eastAsia="zh-CN"/>
-        </w:rPr>
-        <w:t>    }</w:t>
-      </w:r>
-    </w:p>
-    <w:p>
-      <w:pPr>
-        <w:ind w:firstLine="420" w:firstLineChars="0"/>
-        <w:rPr>
-          <w:rFonts w:hint="default"/>
-          <w:lang w:val="en-US" w:eastAsia="zh-CN"/>
-        </w:rPr>
-      </w:pPr>
-      <w:r>
-        <w:rPr>
-          <w:rFonts w:hint="default"/>
-          <w:lang w:val="en-US" w:eastAsia="zh-CN"/>
-        </w:rPr>
-        <w:t>};</w:t>
-      </w:r>
-    </w:p>
-    <w:p>
-      <w:pPr>
-        <w:ind w:firstLine="420" w:firstLineChars="0"/>
-        <w:rPr>
-          <w:rFonts w:hint="default"/>
-          <w:lang w:val="en-US" w:eastAsia="zh-CN"/>
-        </w:rPr>
-      </w:pPr>
+        <w:t>        if(nullptr==p ||</w:t>
+      </w:r>
       <w:bookmarkStart w:id="0" w:name="_GoBack"/>
       <w:bookmarkEnd w:id="0"/>
+      <w:r>
+        <w:rPr>
+          <w:rFonts w:hint="default"/>
+          <w:lang w:val="en-US" w:eastAsia="zh-CN"/>
+        </w:rPr>
+        <w:t> nullptr==q)    return false;</w:t>
+      </w:r>
+    </w:p>
+    <w:p>
+      <w:pPr>
+        <w:ind w:firstLine="420" w:firstLineChars="0"/>
+        <w:rPr>
+          <w:rFonts w:hint="default"/>
+          <w:lang w:val="en-US" w:eastAsia="zh-CN"/>
+        </w:rPr>
+      </w:pPr>
+      <w:r>
+        <w:rPr>
+          <w:rFonts w:hint="default"/>
+          <w:lang w:val="en-US" w:eastAsia="zh-CN"/>
+        </w:rPr>
+        <w:t>       return p-&gt;val==q-&gt;val &amp;&amp; isSame(p-&gt;left,q-&gt;left) &amp;&amp; isSame(p-&gt;right,q-&gt;right);</w:t>
+      </w:r>
+    </w:p>
+    <w:p>
+      <w:pPr>
+        <w:ind w:firstLine="420" w:firstLineChars="0"/>
+        <w:rPr>
+          <w:rFonts w:hint="default"/>
+          <w:lang w:val="en-US" w:eastAsia="zh-CN"/>
+        </w:rPr>
+      </w:pPr>
+      <w:r>
+        <w:rPr>
+          <w:rFonts w:hint="default"/>
+          <w:lang w:val="en-US" w:eastAsia="zh-CN"/>
+        </w:rPr>
+        <w:t>    }</w:t>
+      </w:r>
+    </w:p>
+    <w:p>
+      <w:pPr>
+        <w:ind w:firstLine="420" w:firstLineChars="0"/>
+        <w:rPr>
+          <w:rFonts w:hint="default"/>
+          <w:lang w:val="en-US" w:eastAsia="zh-CN"/>
+        </w:rPr>
+      </w:pPr>
+      <w:r>
+        <w:rPr>
+          <w:rFonts w:hint="default"/>
+          <w:lang w:val="en-US" w:eastAsia="zh-CN"/>
+        </w:rPr>
+        <w:t>};</w:t>
+      </w:r>
+    </w:p>
+    <w:p>
+      <w:pPr>
+        <w:ind w:firstLine="420" w:firstLineChars="0"/>
+        <w:rPr>
+          <w:rFonts w:hint="default"/>
+          <w:lang w:val="en-US" w:eastAsia="zh-CN"/>
+        </w:rPr>
+      </w:pPr>
     </w:p>
     <w:sectPr>
       <w:pgSz w:w="11906" w:h="16838"/>
@@ -978,7 +834,7 @@
     <w:lsdException w:unhideWhenUsed="0" w:uiPriority="0" w:semiHidden="0" w:name="HTML Code"/>
     <w:lsdException w:unhideWhenUsed="0" w:uiPriority="0" w:semiHidden="0" w:name="HTML Definition"/>
     <w:lsdException w:unhideWhenUsed="0" w:uiPriority="0" w:semiHidden="0" w:name="HTML Keyboard"/>
-    <w:lsdException w:unhideWhenUsed="0" w:uiPriority="0" w:semiHidden="0" w:name="HTML Preformatted"/>
+    <w:lsdException w:qFormat="1" w:unhideWhenUsed="0" w:uiPriority="0" w:semiHidden="0" w:name="HTML Preformatted"/>
     <w:lsdException w:unhideWhenUsed="0" w:uiPriority="0" w:semiHidden="0" w:name="HTML Sample"/>
     <w:lsdException w:unhideWhenUsed="0" w:uiPriority="0" w:semiHidden="0" w:name="HTML Typewriter"/>
     <w:lsdException w:unhideWhenUsed="0" w:uiPriority="0" w:semiHidden="0" w:name="HTML Variable"/>
@@ -1417,6 +1273,7 @@
   <w:style w:type="paragraph" w:styleId="15">
     <w:name w:val="HTML Preformatted"/>
     <w:basedOn w:val="1"/>
+    <w:qFormat/>
     <w:uiPriority w:val="0"/>
     <w:pPr>
       <w:tabs>
